--- a/Doku/User Guide.docx
+++ b/Doku/User Guide.docx
@@ -711,29 +711,17 @@
         </w:rPr>
         <w:br w:type="page"/>
       </w:r>
-      <w:bookmarkStart w:id="0" w:name="_GoBack"/>
-      <w:bookmarkEnd w:id="0"/>
     </w:p>
     <w:p>
       <w:pPr>
         <w:pStyle w:val="berschrift1"/>
       </w:pPr>
-      <w:bookmarkStart w:id="1" w:name="_Toc453765634"/>
-      <w:proofErr w:type="spellStart"/>
+      <w:bookmarkStart w:id="0" w:name="_Toc453765634"/>
       <w:r>
         <w:lastRenderedPageBreak/>
-        <w:t>Getting</w:t>
+        <w:t>Getting Started</w:t>
       </w:r>
-      <w:proofErr w:type="spellEnd"/>
-      <w:r>
-        <w:t xml:space="preserve"> </w:t>
-      </w:r>
-      <w:proofErr w:type="spellStart"/>
-      <w:r>
-        <w:t>Started</w:t>
-      </w:r>
-      <w:bookmarkEnd w:id="1"/>
-      <w:proofErr w:type="spellEnd"/>
+      <w:bookmarkEnd w:id="0"/>
     </w:p>
     <w:p>
       <w:r>
@@ -742,15 +730,7 @@
     </w:p>
     <w:p>
       <w:r>
-        <w:t xml:space="preserve">Die zweite Funktion ist das Ändern eines Kunden. Hierzu macht man einen Doppelklick auf einen bereits vorhandenen Kunden. Im erscheinenden Dialog kann man den Nachnamen und die E-Mail-Adresse ändern. </w:t>
-      </w:r>
-      <w:proofErr w:type="spellStart"/>
-      <w:r>
-        <w:t>Weiters</w:t>
-      </w:r>
-      <w:proofErr w:type="spellEnd"/>
-      <w:r>
-        <w:t xml:space="preserve"> kann dem Guthaben/</w:t>
+        <w:t>Die zweite Funktion ist das Ändern eines Kunden. Hierzu macht man einen Doppelklick auf einen bereits vorhandenen Kunden. Im erscheinenden Dialog kann man den Nachnamen und die E-Mail-Adresse ändern. Weiters kann dem Guthaben/</w:t>
       </w:r>
       <w:r>
         <w:t>der Schuld ein neuer Betrag hinzugefügt werden, welcher anschließend zum alten addiert wird.</w:t>
@@ -760,11 +740,11 @@
       <w:pPr>
         <w:pStyle w:val="berschrift1"/>
       </w:pPr>
-      <w:bookmarkStart w:id="2" w:name="_Toc453765635"/>
+      <w:bookmarkStart w:id="1" w:name="_Toc453765635"/>
       <w:r>
         <w:t>Operators Information</w:t>
       </w:r>
-      <w:bookmarkEnd w:id="2"/>
+      <w:bookmarkEnd w:id="1"/>
     </w:p>
     <w:p>
       <w:r>
@@ -775,18 +755,49 @@
       <w:pPr>
         <w:pStyle w:val="berschrift1"/>
       </w:pPr>
-      <w:bookmarkStart w:id="3" w:name="_Toc453765636"/>
+      <w:bookmarkStart w:id="2" w:name="_Toc453765636"/>
       <w:r>
         <w:t>Release Notes</w:t>
       </w:r>
-      <w:bookmarkEnd w:id="3"/>
+      <w:bookmarkEnd w:id="2"/>
     </w:p>
     <w:p>
       <w:r>
-        <w:t>Seit der alten Version wurden keine Funktionen hinzugefügt, lediglich wurde die alte Version schneller und stabiler gemacht.</w:t>
+        <w:t>V1.01:</w:t>
       </w:r>
     </w:p>
-    <w:p/>
+    <w:p>
+      <w:pPr>
+        <w:pStyle w:val="Listenabsatz"/>
+        <w:numPr>
+          <w:ilvl w:val="0"/>
+          <w:numId w:val="29"/>
+        </w:numPr>
+      </w:pPr>
+      <w:r>
+        <w:t>Anstatt der Error-Codes (1, 2, …) werden jetzt aussagekräftige Messages ausgegeben.</w:t>
+      </w:r>
+    </w:p>
+    <w:p>
+      <w:pPr>
+        <w:pStyle w:val="Listenabsatz"/>
+        <w:numPr>
+          <w:ilvl w:val="0"/>
+          <w:numId w:val="29"/>
+        </w:numPr>
+      </w:pPr>
+      <w:r>
+        <w:t>Die alte Version wurde</w:t>
+      </w:r>
+      <w:r>
+        <w:t xml:space="preserve"> durch optimieren der Dateizugriffe </w:t>
+      </w:r>
+      <w:bookmarkStart w:id="3" w:name="_GoBack"/>
+      <w:bookmarkEnd w:id="3"/>
+      <w:r>
+        <w:t>schneller und somit Ressourcenschonender gemacht.</w:t>
+      </w:r>
+    </w:p>
     <w:sectPr>
       <w:footerReference w:type="default" r:id="rId10"/>
       <w:footerReference w:type="first" r:id="rId11"/>
@@ -3817,6 +3828,119 @@
       </w:rPr>
     </w:lvl>
   </w:abstractNum>
+  <w:abstractNum w:abstractNumId="27" w15:restartNumberingAfterBreak="0">
+    <w:nsid w:val="7FD55998"/>
+    <w:multiLevelType w:val="hybridMultilevel"/>
+    <w:tmpl w:val="D1E86C1E"/>
+    <w:lvl w:ilvl="0" w:tplc="0C070001">
+      <w:start w:val="1"/>
+      <w:numFmt w:val="bullet"/>
+      <w:lvlText w:val=""/>
+      <w:lvlJc w:val="left"/>
+      <w:pPr>
+        <w:ind w:left="720" w:hanging="360"/>
+      </w:pPr>
+      <w:rPr>
+        <w:rFonts w:ascii="Symbol" w:hAnsi="Symbol" w:hint="default"/>
+      </w:rPr>
+    </w:lvl>
+    <w:lvl w:ilvl="1" w:tplc="0C070003" w:tentative="1">
+      <w:start w:val="1"/>
+      <w:numFmt w:val="bullet"/>
+      <w:lvlText w:val="o"/>
+      <w:lvlJc w:val="left"/>
+      <w:pPr>
+        <w:ind w:left="1440" w:hanging="360"/>
+      </w:pPr>
+      <w:rPr>
+        <w:rFonts w:ascii="Courier New" w:hAnsi="Courier New" w:cs="Courier New" w:hint="default"/>
+      </w:rPr>
+    </w:lvl>
+    <w:lvl w:ilvl="2" w:tplc="0C070005" w:tentative="1">
+      <w:start w:val="1"/>
+      <w:numFmt w:val="bullet"/>
+      <w:lvlText w:val=""/>
+      <w:lvlJc w:val="left"/>
+      <w:pPr>
+        <w:ind w:left="2160" w:hanging="360"/>
+      </w:pPr>
+      <w:rPr>
+        <w:rFonts w:ascii="Wingdings" w:hAnsi="Wingdings" w:hint="default"/>
+      </w:rPr>
+    </w:lvl>
+    <w:lvl w:ilvl="3" w:tplc="0C070001" w:tentative="1">
+      <w:start w:val="1"/>
+      <w:numFmt w:val="bullet"/>
+      <w:lvlText w:val=""/>
+      <w:lvlJc w:val="left"/>
+      <w:pPr>
+        <w:ind w:left="2880" w:hanging="360"/>
+      </w:pPr>
+      <w:rPr>
+        <w:rFonts w:ascii="Symbol" w:hAnsi="Symbol" w:hint="default"/>
+      </w:rPr>
+    </w:lvl>
+    <w:lvl w:ilvl="4" w:tplc="0C070003" w:tentative="1">
+      <w:start w:val="1"/>
+      <w:numFmt w:val="bullet"/>
+      <w:lvlText w:val="o"/>
+      <w:lvlJc w:val="left"/>
+      <w:pPr>
+        <w:ind w:left="3600" w:hanging="360"/>
+      </w:pPr>
+      <w:rPr>
+        <w:rFonts w:ascii="Courier New" w:hAnsi="Courier New" w:cs="Courier New" w:hint="default"/>
+      </w:rPr>
+    </w:lvl>
+    <w:lvl w:ilvl="5" w:tplc="0C070005" w:tentative="1">
+      <w:start w:val="1"/>
+      <w:numFmt w:val="bullet"/>
+      <w:lvlText w:val=""/>
+      <w:lvlJc w:val="left"/>
+      <w:pPr>
+        <w:ind w:left="4320" w:hanging="360"/>
+      </w:pPr>
+      <w:rPr>
+        <w:rFonts w:ascii="Wingdings" w:hAnsi="Wingdings" w:hint="default"/>
+      </w:rPr>
+    </w:lvl>
+    <w:lvl w:ilvl="6" w:tplc="0C070001" w:tentative="1">
+      <w:start w:val="1"/>
+      <w:numFmt w:val="bullet"/>
+      <w:lvlText w:val=""/>
+      <w:lvlJc w:val="left"/>
+      <w:pPr>
+        <w:ind w:left="5040" w:hanging="360"/>
+      </w:pPr>
+      <w:rPr>
+        <w:rFonts w:ascii="Symbol" w:hAnsi="Symbol" w:hint="default"/>
+      </w:rPr>
+    </w:lvl>
+    <w:lvl w:ilvl="7" w:tplc="0C070003" w:tentative="1">
+      <w:start w:val="1"/>
+      <w:numFmt w:val="bullet"/>
+      <w:lvlText w:val="o"/>
+      <w:lvlJc w:val="left"/>
+      <w:pPr>
+        <w:ind w:left="5760" w:hanging="360"/>
+      </w:pPr>
+      <w:rPr>
+        <w:rFonts w:ascii="Courier New" w:hAnsi="Courier New" w:cs="Courier New" w:hint="default"/>
+      </w:rPr>
+    </w:lvl>
+    <w:lvl w:ilvl="8" w:tplc="0C070005" w:tentative="1">
+      <w:start w:val="1"/>
+      <w:numFmt w:val="bullet"/>
+      <w:lvlText w:val=""/>
+      <w:lvlJc w:val="left"/>
+      <w:pPr>
+        <w:ind w:left="6480" w:hanging="360"/>
+      </w:pPr>
+      <w:rPr>
+        <w:rFonts w:ascii="Wingdings" w:hAnsi="Wingdings" w:hint="default"/>
+      </w:rPr>
+    </w:lvl>
+  </w:abstractNum>
   <w:num w:numId="1">
     <w:abstractNumId w:val="3"/>
   </w:num>
@@ -3900,6 +4024,9 @@
   </w:num>
   <w:num w:numId="28">
     <w:abstractNumId w:val="5"/>
+  </w:num>
+  <w:num w:numId="29">
+    <w:abstractNumId w:val="27"/>
   </w:num>
 </w:numbering>
 </file>
@@ -5249,7 +5376,7 @@
 </file>
 
 <file path=customXml/itemProps1.xml><?xml version="1.0" encoding="utf-8"?>
-<ds:datastoreItem xmlns:ds="http://schemas.openxmlformats.org/officeDocument/2006/customXml" ds:itemID="{4903B9B9-599E-41EE-B868-E7C291D85CAC}">
+<ds:datastoreItem xmlns:ds="http://schemas.openxmlformats.org/officeDocument/2006/customXml" ds:itemID="{99A13E8C-EBC8-4C0E-9ADD-00EEEFF08522}">
   <ds:schemaRefs>
     <ds:schemaRef ds:uri="http://schemas.openxmlformats.org/officeDocument/2006/bibliography"/>
   </ds:schemaRefs>
